--- a/oldfun/manuscript/bio_v10_toolbox.docx
+++ b/oldfun/manuscript/bio_v10_toolbox.docx
@@ -1547,7 +1547,6 @@
                               <w:pStyle w:val="FigureCaption"/>
                               <w:spacing w:after="360"/>
                             </w:pPr>
-                            <w:bookmarkStart w:id="1" w:name="_GoBack"/>
                             <w:r>
                               <w:rPr>
                                 <w:noProof/>
@@ -1598,7 +1597,6 @@
                                 </wp:inline>
                               </w:drawing>
                             </w:r>
-                            <w:bookmarkEnd w:id="1"/>
                             <w:r>
                               <w:rPr>
                                 <w:b/>
@@ -1763,8 +1761,8 @@
                           <w:szCs w:val="13"/>
                         </w:rPr>
                       </w:pPr>
-                      <w:bookmarkStart w:id="2" w:name="_Hlk14554358"/>
-                      <w:bookmarkEnd w:id="2"/>
+                      <w:bookmarkStart w:id="1" w:name="_Hlk14554358"/>
+                      <w:bookmarkEnd w:id="1"/>
                     </w:p>
                     <w:p>
                       <w:pPr>
@@ -1819,7 +1817,6 @@
                         <w:pStyle w:val="FigureCaption"/>
                         <w:spacing w:after="360"/>
                       </w:pPr>
-                      <w:bookmarkStart w:id="3" w:name="_GoBack"/>
                       <w:r>
                         <w:rPr>
                           <w:noProof/>
@@ -1870,7 +1867,6 @@
                           </wp:inline>
                         </w:drawing>
                       </w:r>
-                      <w:bookmarkEnd w:id="3"/>
                       <w:r>
                         <w:rPr>
                           <w:b/>
@@ -2518,7 +2514,12 @@
       </w:r>
       <w:proofErr w:type="spellEnd"/>
       <w:r>
-        <w:t xml:space="preserve"> or incorporated through wrapper functions</w:t>
+        <w:t xml:space="preserve"> or inco</w:t>
+      </w:r>
+      <w:bookmarkStart w:id="2" w:name="_GoBack"/>
+      <w:bookmarkEnd w:id="2"/>
+      <w:r>
+        <w:t>rporated through wrapper functions</w:t>
       </w:r>
       <w:r>
         <w:t xml:space="preserve"> in </w:t>
@@ -7708,7 +7709,7 @@
 </file>
 
 <file path=customXml/itemProps1.xml><?xml version="1.0" encoding="utf-8"?>
-<ds:datastoreItem xmlns:ds="http://schemas.openxmlformats.org/officeDocument/2006/customXml" ds:itemID="{9E7D561C-D08D-4F9A-9CBE-55FB045B53FA}">
+<ds:datastoreItem xmlns:ds="http://schemas.openxmlformats.org/officeDocument/2006/customXml" ds:itemID="{2CD3C028-DD24-42FD-A35B-B6A13D5B5843}">
   <ds:schemaRefs>
     <ds:schemaRef ds:uri="http://schemas.openxmlformats.org/officeDocument/2006/bibliography"/>
   </ds:schemaRefs>
